--- a/Document/开题报告.docx
+++ b/Document/开题报告.docx
@@ -763,7 +763,7 @@
           <w:right w:val="none" w:color="auto" w:sz="0" w:space="0"/>
         </w:pBdr>
         <w:spacing w:beforeAutospacing="0" w:after="240" w:afterAutospacing="0" w:line="390" w:lineRule="atLeast"/>
-        <w:ind w:left="0" w:right="0" w:firstLine="480" w:firstLineChars="200"/>
+        <w:ind w:left="0" w:right="0" w:firstLine="482" w:firstLineChars="200"/>
         <w:rPr>
           <w:rFonts w:hint="default" w:asciiTheme="majorEastAsia" w:hAnsiTheme="majorEastAsia" w:eastAsiaTheme="majorEastAsia" w:cstheme="majorEastAsia"/>
           <w:kern w:val="2"/>
@@ -829,7 +829,7 @@
           <w:right w:val="none" w:color="auto" w:sz="0" w:space="0"/>
         </w:pBdr>
         <w:spacing w:beforeAutospacing="0" w:after="240" w:afterAutospacing="0" w:line="390" w:lineRule="atLeast"/>
-        <w:ind w:left="0" w:right="0" w:firstLine="480" w:firstLineChars="200"/>
+        <w:ind w:left="0" w:right="0" w:firstLine="482" w:firstLineChars="200"/>
         <w:rPr>
           <w:rFonts w:hint="default" w:asciiTheme="majorEastAsia" w:hAnsiTheme="majorEastAsia" w:eastAsiaTheme="majorEastAsia" w:cstheme="majorEastAsia"/>
           <w:kern w:val="2"/>
@@ -934,8 +934,6 @@
         </w:rPr>
         <w:t>yolo算法实现的目标检测网络在检测精度较好的情况下可以实现非常快的运行速度，可以应用在实时系统中，在实际工程中应用十分广泛。</w:t>
       </w:r>
-      <w:bookmarkStart w:id="2" w:name="_GoBack"/>
-      <w:bookmarkEnd w:id="2"/>
     </w:p>
     <w:p>
       <w:pPr>
@@ -1230,6 +1228,10 @@
     </w:p>
     <w:p>
       <w:pPr>
+        <w:numPr>
+          <w:ilvl w:val="0"/>
+          <w:numId w:val="1"/>
+        </w:numPr>
         <w:jc w:val="both"/>
         <w:rPr>
           <w:rFonts w:hint="eastAsia" w:asciiTheme="majorEastAsia" w:hAnsiTheme="majorEastAsia" w:eastAsiaTheme="majorEastAsia" w:cstheme="majorEastAsia"/>
@@ -1245,8 +1247,115 @@
           <w:szCs w:val="32"/>
           <w:lang w:val="en-US" w:eastAsia="zh-CN"/>
         </w:rPr>
-        <w:t>四、进度及时间安排</w:t>
-      </w:r>
+        <w:t>人员分工</w:t>
+      </w:r>
+    </w:p>
+    <w:p>
+      <w:pPr>
+        <w:keepNext w:val="0"/>
+        <w:keepLines w:val="0"/>
+        <w:pageBreakBefore w:val="0"/>
+        <w:widowControl w:val="0"/>
+        <w:kinsoku/>
+        <w:wordWrap/>
+        <w:overflowPunct/>
+        <w:topLinePunct w:val="0"/>
+        <w:autoSpaceDE/>
+        <w:autoSpaceDN/>
+        <w:bidi w:val="0"/>
+        <w:adjustRightInd/>
+        <w:snapToGrid/>
+        <w:ind w:firstLine="480" w:firstLineChars="200"/>
+        <w:jc w:val="both"/>
+        <w:textAlignment w:val="auto"/>
+        <w:rPr>
+          <w:rFonts w:hint="default" w:asciiTheme="majorEastAsia" w:hAnsiTheme="majorEastAsia" w:eastAsiaTheme="majorEastAsia" w:cstheme="majorEastAsia"/>
+          <w:sz w:val="24"/>
+          <w:szCs w:val="24"/>
+          <w:lang w:val="en-US" w:eastAsia="zh-CN"/>
+        </w:rPr>
+      </w:pPr>
+      <w:r>
+        <w:rPr>
+          <w:rFonts w:hint="eastAsia" w:asciiTheme="majorEastAsia" w:hAnsiTheme="majorEastAsia" w:eastAsiaTheme="majorEastAsia" w:cstheme="majorEastAsia"/>
+          <w:sz w:val="24"/>
+          <w:szCs w:val="24"/>
+          <w:lang w:val="en-US" w:eastAsia="zh-CN"/>
+        </w:rPr>
+        <w:t>刘炫宇：手机APP的制作（包括界面设计、用户数据系统等）、神经网络训练、PPT制作</w:t>
+      </w:r>
+    </w:p>
+    <w:p>
+      <w:pPr>
+        <w:keepNext w:val="0"/>
+        <w:keepLines w:val="0"/>
+        <w:pageBreakBefore w:val="0"/>
+        <w:widowControl w:val="0"/>
+        <w:kinsoku/>
+        <w:wordWrap/>
+        <w:overflowPunct/>
+        <w:topLinePunct w:val="0"/>
+        <w:autoSpaceDE/>
+        <w:autoSpaceDN/>
+        <w:bidi w:val="0"/>
+        <w:adjustRightInd/>
+        <w:snapToGrid/>
+        <w:ind w:firstLine="480" w:firstLineChars="200"/>
+        <w:jc w:val="both"/>
+        <w:textAlignment w:val="auto"/>
+        <w:rPr>
+          <w:rFonts w:hint="eastAsia" w:asciiTheme="majorEastAsia" w:hAnsiTheme="majorEastAsia" w:eastAsiaTheme="majorEastAsia" w:cstheme="majorEastAsia"/>
+          <w:sz w:val="24"/>
+          <w:szCs w:val="24"/>
+          <w:lang w:val="en-US" w:eastAsia="zh-CN"/>
+        </w:rPr>
+      </w:pPr>
+      <w:r>
+        <w:rPr>
+          <w:rFonts w:hint="eastAsia" w:asciiTheme="majorEastAsia" w:hAnsiTheme="majorEastAsia" w:eastAsiaTheme="majorEastAsia" w:cstheme="majorEastAsia"/>
+          <w:sz w:val="24"/>
+          <w:szCs w:val="24"/>
+          <w:lang w:val="en-US" w:eastAsia="zh-CN"/>
+        </w:rPr>
+        <w:t>李赞：修改YOLO v3 tiny网络使其适应口罩佩戴检测、检测器中其他功能的实现、app与检测器接口</w:t>
+      </w:r>
+    </w:p>
+    <w:p>
+      <w:pPr>
+        <w:keepNext w:val="0"/>
+        <w:keepLines w:val="0"/>
+        <w:pageBreakBefore w:val="0"/>
+        <w:widowControl w:val="0"/>
+        <w:kinsoku/>
+        <w:wordWrap/>
+        <w:overflowPunct/>
+        <w:topLinePunct w:val="0"/>
+        <w:autoSpaceDE/>
+        <w:autoSpaceDN/>
+        <w:bidi w:val="0"/>
+        <w:adjustRightInd/>
+        <w:snapToGrid/>
+        <w:ind w:firstLine="480" w:firstLineChars="200"/>
+        <w:jc w:val="both"/>
+        <w:textAlignment w:val="auto"/>
+        <w:rPr>
+          <w:rFonts w:hint="default" w:asciiTheme="majorEastAsia" w:hAnsiTheme="majorEastAsia" w:eastAsiaTheme="majorEastAsia" w:cstheme="majorEastAsia"/>
+          <w:sz w:val="24"/>
+          <w:szCs w:val="24"/>
+          <w:lang w:val="en-US" w:eastAsia="zh-CN"/>
+        </w:rPr>
+      </w:pPr>
+      <w:r>
+        <w:rPr>
+          <w:rFonts w:hint="eastAsia" w:asciiTheme="majorEastAsia" w:hAnsiTheme="majorEastAsia" w:eastAsiaTheme="majorEastAsia" w:cstheme="majorEastAsia"/>
+          <w:sz w:val="24"/>
+          <w:szCs w:val="24"/>
+          <w:lang w:val="en-US" w:eastAsia="zh-CN"/>
+        </w:rPr>
+        <w:t>孟子轩：建立训练数据集、神经网络训练</w:t>
+      </w:r>
+      <w:bookmarkStart w:id="2" w:name="_GoBack"/>
+      <w:bookmarkEnd w:id="2"/>
     </w:p>
     <w:p>
       <w:pPr>
@@ -1339,6 +1448,29 @@
 </w:document>
 </file>
 
+<file path=word/numbering.xml><?xml version="1.0" encoding="utf-8"?>
+<w:numbering xmlns:wpc="http://schemas.microsoft.com/office/word/2010/wordprocessingCanvas" xmlns:mc="http://schemas.openxmlformats.org/markup-compatibility/2006" xmlns:o="urn:schemas-microsoft-com:office:office" xmlns:r="http://schemas.openxmlformats.org/officeDocument/2006/relationships" xmlns:m="http://schemas.openxmlformats.org/officeDocument/2006/math" xmlns:v="urn:schemas-microsoft-com:vml" xmlns:wp14="http://schemas.microsoft.com/office/word/2010/wordprocessingDrawing" xmlns:wp="http://schemas.openxmlformats.org/drawingml/2006/wordprocessingDrawing" xmlns:w10="urn:schemas-microsoft-com:office:word" xmlns:w="http://schemas.openxmlformats.org/wordprocessingml/2006/main" xmlns:w14="http://schemas.microsoft.com/office/word/2010/wordml" xmlns:wpg="http://schemas.microsoft.com/office/word/2010/wordprocessingGroup" xmlns:wpi="http://schemas.microsoft.com/office/word/2010/wordprocessingInk" xmlns:wne="http://schemas.microsoft.com/office/word/2006/wordml" xmlns:wps="http://schemas.microsoft.com/office/word/2010/wordprocessingShape" mc:Ignorable="w14 wp14">
+  <w:abstractNum w:abstractNumId="0">
+    <w:nsid w:val="4DF6B301"/>
+    <w:multiLevelType w:val="singleLevel"/>
+    <w:tmpl w:val="4DF6B301"/>
+    <w:lvl w:ilvl="0" w:tentative="0">
+      <w:start w:val="4"/>
+      <w:numFmt w:val="chineseCounting"/>
+      <w:suff w:val="nothing"/>
+      <w:lvlText w:val="%1、"/>
+      <w:lvlJc w:val="left"/>
+      <w:rPr>
+        <w:rFonts w:hint="eastAsia"/>
+      </w:rPr>
+    </w:lvl>
+  </w:abstractNum>
+  <w:num w:numId="1">
+    <w:abstractNumId w:val="0"/>
+  </w:num>
+</w:numbering>
+</file>
+
 <file path=word/styles.xml><?xml version="1.0" encoding="utf-8"?>
 <w:styles xmlns:mc="http://schemas.openxmlformats.org/markup-compatibility/2006" xmlns:o="urn:schemas-microsoft-com:office:office" xmlns:r="http://schemas.openxmlformats.org/officeDocument/2006/relationships" xmlns:m="http://schemas.openxmlformats.org/officeDocument/2006/math" xmlns:v="urn:schemas-microsoft-com:vml" xmlns:w="http://schemas.openxmlformats.org/wordprocessingml/2006/main" xmlns:w14="http://schemas.microsoft.com/office/word/2010/wordml" xmlns:w10="urn:schemas-microsoft-com:office:word" xmlns:sl="http://schemas.openxmlformats.org/schemaLibrary/2006/main" mc:Ignorable="w14">
   <w:docDefaults>
@@ -1352,7 +1484,7 @@
     <w:lsdException w:qFormat="1" w:unhideWhenUsed="0" w:uiPriority="0" w:semiHidden="0" w:name="Normal"/>
     <w:lsdException w:qFormat="1" w:unhideWhenUsed="0" w:uiPriority="0" w:semiHidden="0" w:name="heading 1"/>
     <w:lsdException w:qFormat="1" w:uiPriority="0" w:name="heading 2"/>
-    <w:lsdException w:qFormat="1" w:uiPriority="0" w:name="heading 3"/>
+    <w:lsdException w:qFormat="1" w:uiPriority="0" w:semiHidden="0" w:name="heading 3"/>
     <w:lsdException w:qFormat="1" w:uiPriority="0" w:name="heading 4"/>
     <w:lsdException w:qFormat="1" w:uiPriority="0" w:name="heading 5"/>
     <w:lsdException w:qFormat="1" w:uiPriority="0" w:name="heading 6"/>
@@ -1441,7 +1573,7 @@
     <w:lsdException w:unhideWhenUsed="0" w:uiPriority="0" w:semiHidden="0" w:name="Document Map"/>
     <w:lsdException w:unhideWhenUsed="0" w:uiPriority="0" w:semiHidden="0" w:name="Plain Text"/>
     <w:lsdException w:unhideWhenUsed="0" w:uiPriority="0" w:semiHidden="0" w:name="E-mail Signature"/>
-    <w:lsdException w:unhideWhenUsed="0" w:uiPriority="0" w:semiHidden="0" w:name="Normal (Web)"/>
+    <w:lsdException w:qFormat="1" w:unhideWhenUsed="0" w:uiPriority="0" w:semiHidden="0" w:name="Normal (Web)"/>
     <w:lsdException w:unhideWhenUsed="0" w:uiPriority="0" w:semiHidden="0" w:name="HTML Acronym"/>
     <w:lsdException w:unhideWhenUsed="0" w:uiPriority="0" w:semiHidden="0" w:name="HTML Address"/>
     <w:lsdException w:unhideWhenUsed="0" w:uiPriority="0" w:semiHidden="0" w:name="HTML Cite"/>
@@ -1634,19 +1766,18 @@
       <w:lang w:val="en-US" w:eastAsia="zh-CN" w:bidi="ar"/>
     </w:rPr>
   </w:style>
-  <w:style w:type="character" w:default="1" w:styleId="4">
+  <w:style w:type="character" w:default="1" w:styleId="5">
     <w:name w:val="Default Paragraph Font"/>
     <w:semiHidden/>
     <w:qFormat/>
     <w:uiPriority w:val="0"/>
   </w:style>
-  <w:style w:type="table" w:default="1" w:styleId="6">
+  <w:style w:type="table" w:default="1" w:styleId="4">
     <w:name w:val="Normal Table"/>
     <w:semiHidden/>
     <w:qFormat/>
     <w:uiPriority w:val="0"/>
     <w:tblPr>
-      <w:tblLayout w:type="fixed"/>
       <w:tblCellMar>
         <w:top w:w="0" w:type="dxa"/>
         <w:left w:w="108" w:type="dxa"/>
@@ -1658,6 +1789,7 @@
   <w:style w:type="paragraph" w:styleId="3">
     <w:name w:val="Normal (Web)"/>
     <w:basedOn w:val="1"/>
+    <w:qFormat/>
     <w:uiPriority w:val="0"/>
     <w:pPr>
       <w:spacing w:beforeAutospacing="1" w:after="0" w:afterAutospacing="1"/>
@@ -1670,9 +1802,9 @@
       <w:lang w:val="en-US" w:eastAsia="zh-CN" w:bidi="ar"/>
     </w:rPr>
   </w:style>
-  <w:style w:type="character" w:styleId="5">
+  <w:style w:type="character" w:styleId="6">
     <w:name w:val="Strong"/>
-    <w:basedOn w:val="4"/>
+    <w:basedOn w:val="5"/>
     <w:qFormat/>
     <w:uiPriority w:val="0"/>
     <w:rPr>
@@ -1934,7 +2066,6 @@
     </a:fmtScheme>
   </a:themeElements>
   <a:objectDefaults/>
-  <a:extraClrSchemeLst/>
 </a:theme>
 </file>
 

--- a/Document/开题报告.docx
+++ b/Document/开题报告.docx
@@ -1282,7 +1282,7 @@
           <w:szCs w:val="24"/>
           <w:lang w:val="en-US" w:eastAsia="zh-CN"/>
         </w:rPr>
-        <w:t>刘炫宇：手机APP的制作（包括界面设计、用户数据系统等）、神经网络训练、PPT制作</w:t>
+        <w:t>刘炫宇：编写手机app、神经网络训练、PPT制作</w:t>
       </w:r>
     </w:p>
     <w:p>
@@ -1352,10 +1352,19 @@
           <w:szCs w:val="24"/>
           <w:lang w:val="en-US" w:eastAsia="zh-CN"/>
         </w:rPr>
-        <w:t>孟子轩：建立训练数据集、神经网络训练</w:t>
+        <w:t>孟子轩：标注并</w:t>
       </w:r>
       <w:bookmarkStart w:id="2" w:name="_GoBack"/>
       <w:bookmarkEnd w:id="2"/>
+      <w:r>
+        <w:rPr>
+          <w:rFonts w:hint="eastAsia" w:asciiTheme="majorEastAsia" w:hAnsiTheme="majorEastAsia" w:eastAsiaTheme="majorEastAsia" w:cstheme="majorEastAsia"/>
+          <w:sz w:val="24"/>
+          <w:szCs w:val="24"/>
+          <w:lang w:val="en-US" w:eastAsia="zh-CN"/>
+        </w:rPr>
+        <w:t>建立训练数据集、神经网络训练、文档整理</w:t>
+      </w:r>
     </w:p>
     <w:p>
       <w:pPr>

--- a/Document/开题报告.docx
+++ b/Document/开题报告.docx
@@ -1317,7 +1317,18 @@
           <w:szCs w:val="24"/>
           <w:lang w:val="en-US" w:eastAsia="zh-CN"/>
         </w:rPr>
-        <w:t>李赞：修改YOLO v3 tiny网络使其适应口罩佩戴检测、检测器中其他功能的实现、app与检测器接口</w:t>
+        <w:t>李赞：基于YOLO v3 tiny网络搭建口罩佩戴检测网络</w:t>
+      </w:r>
+      <w:bookmarkStart w:id="2" w:name="_GoBack"/>
+      <w:bookmarkEnd w:id="2"/>
+      <w:r>
+        <w:rPr>
+          <w:rFonts w:hint="eastAsia" w:asciiTheme="majorEastAsia" w:hAnsiTheme="majorEastAsia" w:eastAsiaTheme="majorEastAsia" w:cstheme="majorEastAsia"/>
+          <w:sz w:val="24"/>
+          <w:szCs w:val="24"/>
+          <w:lang w:val="en-US" w:eastAsia="zh-CN"/>
+        </w:rPr>
+        <w:t>、检测器中其他功能的实现、app与检测器接口</w:t>
       </w:r>
     </w:p>
     <w:p>
@@ -1352,18 +1363,7 @@
           <w:szCs w:val="24"/>
           <w:lang w:val="en-US" w:eastAsia="zh-CN"/>
         </w:rPr>
-        <w:t>孟子轩：标注并</w:t>
-      </w:r>
-      <w:bookmarkStart w:id="2" w:name="_GoBack"/>
-      <w:bookmarkEnd w:id="2"/>
-      <w:r>
-        <w:rPr>
-          <w:rFonts w:hint="eastAsia" w:asciiTheme="majorEastAsia" w:hAnsiTheme="majorEastAsia" w:eastAsiaTheme="majorEastAsia" w:cstheme="majorEastAsia"/>
-          <w:sz w:val="24"/>
-          <w:szCs w:val="24"/>
-          <w:lang w:val="en-US" w:eastAsia="zh-CN"/>
-        </w:rPr>
-        <w:t>建立训练数据集、神经网络训练、文档整理</w:t>
+        <w:t>孟子轩：标注并建立训练数据集、神经网络训练、文档整理</w:t>
       </w:r>
     </w:p>
     <w:p>
